--- a/Iteración 2/Decisiones de Diseño tomadas por ASS/ADD-009.docx
+++ b/Iteración 2/Decisiones de Diseño tomadas por ASS/ADD-009.docx
@@ -150,7 +150,10 @@
               <w:spacing w:line="240" w:lineRule="auto"/>
             </w:pPr>
             <w:r>
-              <w:t>17/10/2019</w:t>
+              <w:t>30</w:t>
+            </w:r>
+            <w:r>
+              <w:t>/10/2019</w:t>
             </w:r>
           </w:p>
         </w:tc>
@@ -314,18 +317,13 @@
             <w:r>
               <w:t xml:space="preserve"> </w:t>
             </w:r>
-            <w:bookmarkStart w:id="0" w:name="_GoBack"/>
-            <w:bookmarkEnd w:id="0"/>
             <w:proofErr w:type="spellStart"/>
             <w:r>
               <w:t>state</w:t>
             </w:r>
             <w:proofErr w:type="spellEnd"/>
             <w:r>
-              <w:t xml:space="preserve">. Esto nos permite crear respuestas a las emergencias, que pueden modificar su comportamiento en base al estado de la misma. </w:t>
-            </w:r>
-            <w:r>
-              <w:t>El estado determinaría la preasignación de unidades activas libres y la posterior asignación cuando un agente la aprobase.</w:t>
+              <w:t>. Esto nos permite crear respuestas a las emergencias, que pueden modificar su comportamiento en base al estado de la misma. El estado determinaría la preasignación de unidades activas libres y la posterior asignación cuando un agente la aprobase.</w:t>
             </w:r>
           </w:p>
         </w:tc>
@@ -548,6 +546,9 @@
             <w:pPr>
               <w:spacing w:line="240" w:lineRule="auto"/>
             </w:pPr>
+            <w:r>
+              <w:t>?</w:t>
+            </w:r>
           </w:p>
         </w:tc>
       </w:tr>
@@ -568,7 +569,7 @@
               <w:spacing w:line="240" w:lineRule="auto"/>
             </w:pPr>
             <w:r>
-              <w:t>Pros opciones</w:t>
+              <w:t>Pros</w:t>
             </w:r>
           </w:p>
         </w:tc>
@@ -586,6 +587,9 @@
             <w:pPr>
               <w:spacing w:line="240" w:lineRule="auto"/>
             </w:pPr>
+            <w:r>
+              <w:t>?</w:t>
+            </w:r>
           </w:p>
         </w:tc>
       </w:tr>
@@ -610,9 +614,6 @@
               <w:t>Cons</w:t>
             </w:r>
             <w:proofErr w:type="spellEnd"/>
-            <w:r>
-              <w:t xml:space="preserve"> opciones</w:t>
-            </w:r>
           </w:p>
         </w:tc>
         <w:tc>
@@ -632,6 +633,12 @@
                 <w:u w:val="single"/>
               </w:rPr>
             </w:pPr>
+            <w:r>
+              <w:rPr>
+                <w:u w:val="single"/>
+              </w:rPr>
+              <w:t>?</w:t>
+            </w:r>
           </w:p>
         </w:tc>
       </w:tr>
@@ -696,6 +703,8 @@
               </w:tabs>
               <w:spacing w:line="240" w:lineRule="auto"/>
             </w:pPr>
+            <w:bookmarkStart w:id="0" w:name="_GoBack"/>
+            <w:bookmarkEnd w:id="0"/>
             <w:r>
               <w:tab/>
             </w:r>
@@ -795,7 +804,7 @@
       </w:pPr>
     </w:pPrDefault>
   </w:docDefaults>
-  <w:latentStyles w:defLockedState="0" w:defUIPriority="99" w:defSemiHidden="0" w:defUnhideWhenUsed="0" w:defQFormat="0" w:count="376">
+  <w:latentStyles w:defLockedState="0" w:defUIPriority="99" w:defSemiHidden="0" w:defUnhideWhenUsed="0" w:defQFormat="0" w:count="377">
     <w:lsdException w:name="Normal" w:uiPriority="0" w:qFormat="1"/>
     <w:lsdException w:name="heading 1" w:uiPriority="9" w:qFormat="1"/>
     <w:lsdException w:name="heading 2" w:semiHidden="1" w:uiPriority="9" w:unhideWhenUsed="1" w:qFormat="1"/>
@@ -1169,6 +1178,7 @@
     <w:lsdException w:name="Hashtag" w:semiHidden="1" w:unhideWhenUsed="1"/>
     <w:lsdException w:name="Unresolved Mention" w:semiHidden="1" w:unhideWhenUsed="1"/>
     <w:lsdException w:name="Smart Link" w:semiHidden="1" w:unhideWhenUsed="1"/>
+    <w:lsdException w:name="Smart Link Error" w:semiHidden="1" w:unhideWhenUsed="1"/>
   </w:latentStyles>
   <w:style w:type="paragraph" w:default="1" w:styleId="Normal">
     <w:name w:val="Normal"/>

--- a/Iteración 2/Decisiones de Diseño tomadas por ASS/ADD-009.docx
+++ b/Iteración 2/Decisiones de Diseño tomadas por ASS/ADD-009.docx
@@ -30,23 +30,7 @@
               <w:spacing w:line="240" w:lineRule="auto"/>
             </w:pPr>
             <w:r>
-              <w:t xml:space="preserve">Short </w:t>
-            </w:r>
-            <w:proofErr w:type="spellStart"/>
-            <w:r>
-              <w:t>title</w:t>
-            </w:r>
-            <w:proofErr w:type="spellEnd"/>
-            <w:r>
-              <w:t xml:space="preserve"> </w:t>
-            </w:r>
-            <w:proofErr w:type="spellStart"/>
-            <w:r>
-              <w:t>of</w:t>
-            </w:r>
-            <w:proofErr w:type="spellEnd"/>
-            <w:r>
-              <w:t xml:space="preserve"> decisión</w:t>
+              <w:t>Short title of decisión</w:t>
             </w:r>
           </w:p>
         </w:tc>
@@ -150,8 +134,10 @@
               <w:spacing w:line="240" w:lineRule="auto"/>
             </w:pPr>
             <w:r>
-              <w:t>30</w:t>
-            </w:r>
+              <w:t>18</w:t>
+            </w:r>
+            <w:bookmarkStart w:id="0" w:name="_GoBack"/>
+            <w:bookmarkEnd w:id="0"/>
             <w:r>
               <w:t>/10/2019</w:t>
             </w:r>
@@ -174,21 +160,8 @@
             <w:pPr>
               <w:spacing w:line="240" w:lineRule="auto"/>
             </w:pPr>
-            <w:proofErr w:type="spellStart"/>
-            <w:r>
-              <w:t>Creator</w:t>
-            </w:r>
-            <w:proofErr w:type="spellEnd"/>
-            <w:r>
-              <w:t xml:space="preserve"> </w:t>
-            </w:r>
-            <w:proofErr w:type="spellStart"/>
-            <w:r>
-              <w:t>of</w:t>
-            </w:r>
-            <w:proofErr w:type="spellEnd"/>
-            <w:r>
-              <w:t xml:space="preserve"> decisión</w:t>
+            <w:r>
+              <w:t>Creator of decisión</w:t>
             </w:r>
           </w:p>
         </w:tc>
@@ -229,11 +202,9 @@
             <w:pPr>
               <w:spacing w:line="240" w:lineRule="auto"/>
             </w:pPr>
-            <w:proofErr w:type="spellStart"/>
             <w:r>
               <w:t>Description</w:t>
             </w:r>
-            <w:proofErr w:type="spellEnd"/>
           </w:p>
         </w:tc>
         <w:tc>
@@ -252,13 +223,8 @@
               <w:spacing w:line="240" w:lineRule="auto"/>
             </w:pPr>
             <w:r>
-              <w:t xml:space="preserve">Gestión de asignación mediante el patrón </w:t>
-            </w:r>
-            <w:proofErr w:type="spellStart"/>
-            <w:r>
-              <w:t>state</w:t>
-            </w:r>
-            <w:proofErr w:type="spellEnd"/>
+              <w:t>Gestión de asignación mediante el patrón state</w:t>
+            </w:r>
           </w:p>
         </w:tc>
       </w:tr>
@@ -278,19 +244,9 @@
             <w:pPr>
               <w:spacing w:line="240" w:lineRule="auto"/>
             </w:pPr>
-            <w:proofErr w:type="spellStart"/>
-            <w:r>
-              <w:t>Decision’s</w:t>
-            </w:r>
-            <w:proofErr w:type="spellEnd"/>
-            <w:r>
-              <w:t xml:space="preserve"> </w:t>
-            </w:r>
-            <w:proofErr w:type="spellStart"/>
-            <w:r>
-              <w:t>Rational</w:t>
-            </w:r>
-            <w:proofErr w:type="spellEnd"/>
+            <w:r>
+              <w:t>Decision’s Rational</w:t>
+            </w:r>
           </w:p>
         </w:tc>
         <w:tc>
@@ -315,15 +271,7 @@
               <w:t>patrón</w:t>
             </w:r>
             <w:r>
-              <w:t xml:space="preserve"> </w:t>
-            </w:r>
-            <w:proofErr w:type="spellStart"/>
-            <w:r>
-              <w:t>state</w:t>
-            </w:r>
-            <w:proofErr w:type="spellEnd"/>
-            <w:r>
-              <w:t>. Esto nos permite crear respuestas a las emergencias, que pueden modificar su comportamiento en base al estado de la misma. El estado determinaría la preasignación de unidades activas libres y la posterior asignación cuando un agente la aprobase.</w:t>
+              <w:t xml:space="preserve"> state. Esto nos permite crear respuestas a las emergencias, que pueden modificar su comportamiento en base al estado de la misma. El estado determinaría la preasignación de unidades activas libres y la posterior asignación cuando un agente la aprobase.</w:t>
             </w:r>
           </w:p>
         </w:tc>
@@ -385,13 +333,8 @@
             <w:pPr>
               <w:spacing w:line="240" w:lineRule="auto"/>
             </w:pPr>
-            <w:proofErr w:type="spellStart"/>
-            <w:r>
-              <w:t>Requirements</w:t>
-            </w:r>
-            <w:proofErr w:type="spellEnd"/>
-            <w:r>
-              <w:t xml:space="preserve"> (decisión drivers)</w:t>
+            <w:r>
+              <w:t>Requirements (decisión drivers)</w:t>
             </w:r>
           </w:p>
         </w:tc>
@@ -435,29 +378,8 @@
             <w:pPr>
               <w:spacing w:line="240" w:lineRule="auto"/>
             </w:pPr>
-            <w:proofErr w:type="spellStart"/>
-            <w:r>
-              <w:t>Alternative</w:t>
-            </w:r>
-            <w:proofErr w:type="spellEnd"/>
-            <w:r>
-              <w:t xml:space="preserve"> </w:t>
-            </w:r>
-            <w:proofErr w:type="spellStart"/>
-            <w:r>
-              <w:t>decisions</w:t>
-            </w:r>
-            <w:proofErr w:type="spellEnd"/>
-            <w:r>
-              <w:t xml:space="preserve"> (</w:t>
-            </w:r>
-            <w:proofErr w:type="spellStart"/>
-            <w:r>
-              <w:t>options</w:t>
-            </w:r>
-            <w:proofErr w:type="spellEnd"/>
-            <w:r>
-              <w:t>)</w:t>
+            <w:r>
+              <w:t>Alternative decisions (options)</w:t>
             </w:r>
           </w:p>
         </w:tc>
@@ -498,37 +420,8 @@
             <w:pPr>
               <w:spacing w:line="240" w:lineRule="auto"/>
             </w:pPr>
-            <w:proofErr w:type="spellStart"/>
-            <w:r>
-              <w:t>Decision</w:t>
-            </w:r>
-            <w:proofErr w:type="spellEnd"/>
-            <w:r>
-              <w:t xml:space="preserve"> </w:t>
-            </w:r>
-            <w:proofErr w:type="spellStart"/>
-            <w:r>
-              <w:t>outcome</w:t>
-            </w:r>
-            <w:proofErr w:type="spellEnd"/>
-            <w:r>
-              <w:t xml:space="preserve"> (</w:t>
-            </w:r>
-            <w:proofErr w:type="spellStart"/>
-            <w:r>
-              <w:t>options</w:t>
-            </w:r>
-            <w:proofErr w:type="spellEnd"/>
-            <w:r>
-              <w:t xml:space="preserve"> </w:t>
-            </w:r>
-            <w:proofErr w:type="spellStart"/>
-            <w:r>
-              <w:t>selected</w:t>
-            </w:r>
-            <w:proofErr w:type="spellEnd"/>
-            <w:r>
-              <w:t>)</w:t>
+            <w:r>
+              <w:t>Decision outcome (options selected)</w:t>
             </w:r>
           </w:p>
         </w:tc>
@@ -609,11 +502,9 @@
             <w:pPr>
               <w:spacing w:line="240" w:lineRule="auto"/>
             </w:pPr>
-            <w:proofErr w:type="spellStart"/>
             <w:r>
               <w:t>Cons</w:t>
             </w:r>
-            <w:proofErr w:type="spellEnd"/>
           </w:p>
         </w:tc>
         <w:tc>
@@ -659,29 +550,8 @@
               <w:spacing w:line="240" w:lineRule="auto"/>
             </w:pPr>
             <w:r>
-              <w:t xml:space="preserve">Link </w:t>
-            </w:r>
-            <w:proofErr w:type="spellStart"/>
-            <w:r>
-              <w:t>to</w:t>
-            </w:r>
-            <w:proofErr w:type="spellEnd"/>
-            <w:r>
-              <w:t xml:space="preserve"> </w:t>
-            </w:r>
-            <w:proofErr w:type="spellStart"/>
-            <w:r>
-              <w:t>other</w:t>
-            </w:r>
-            <w:proofErr w:type="spellEnd"/>
-            <w:r>
-              <w:t xml:space="preserve"> </w:t>
-            </w:r>
-            <w:proofErr w:type="spellStart"/>
-            <w:r>
-              <w:t>decisions</w:t>
-            </w:r>
-            <w:proofErr w:type="spellEnd"/>
+              <w:t>Link to other decisions</w:t>
+            </w:r>
           </w:p>
         </w:tc>
         <w:tc>
@@ -703,8 +573,6 @@
               </w:tabs>
               <w:spacing w:line="240" w:lineRule="auto"/>
             </w:pPr>
-            <w:bookmarkStart w:id="0" w:name="_GoBack"/>
-            <w:bookmarkEnd w:id="0"/>
             <w:r>
               <w:tab/>
             </w:r>
@@ -728,29 +596,8 @@
               <w:spacing w:line="240" w:lineRule="auto"/>
             </w:pPr>
             <w:r>
-              <w:t xml:space="preserve">Link </w:t>
-            </w:r>
-            <w:proofErr w:type="spellStart"/>
-            <w:r>
-              <w:t>to</w:t>
-            </w:r>
-            <w:proofErr w:type="spellEnd"/>
-            <w:r>
-              <w:t xml:space="preserve"> </w:t>
-            </w:r>
-            <w:proofErr w:type="spellStart"/>
-            <w:r>
-              <w:t>architecture</w:t>
-            </w:r>
-            <w:proofErr w:type="spellEnd"/>
-            <w:r>
-              <w:t xml:space="preserve"> </w:t>
-            </w:r>
-            <w:proofErr w:type="spellStart"/>
-            <w:r>
-              <w:t>artifacts</w:t>
-            </w:r>
-            <w:proofErr w:type="spellEnd"/>
+              <w:t>Link to architecture artifacts</w:t>
+            </w:r>
           </w:p>
         </w:tc>
         <w:tc>
@@ -804,7 +651,7 @@
       </w:pPr>
     </w:pPrDefault>
   </w:docDefaults>
-  <w:latentStyles w:defLockedState="0" w:defUIPriority="99" w:defSemiHidden="0" w:defUnhideWhenUsed="0" w:defQFormat="0" w:count="377">
+  <w:latentStyles w:defLockedState="0" w:defUIPriority="99" w:defSemiHidden="0" w:defUnhideWhenUsed="0" w:defQFormat="0" w:count="376">
     <w:lsdException w:name="Normal" w:uiPriority="0" w:qFormat="1"/>
     <w:lsdException w:name="heading 1" w:uiPriority="9" w:qFormat="1"/>
     <w:lsdException w:name="heading 2" w:semiHidden="1" w:uiPriority="9" w:unhideWhenUsed="1" w:qFormat="1"/>
@@ -910,6 +757,7 @@
     <w:lsdException w:name="HTML Sample" w:semiHidden="1" w:unhideWhenUsed="1"/>
     <w:lsdException w:name="HTML Typewriter" w:semiHidden="1" w:unhideWhenUsed="1"/>
     <w:lsdException w:name="HTML Variable" w:semiHidden="1" w:unhideWhenUsed="1"/>
+    <w:lsdException w:name="Normal Table" w:semiHidden="1" w:unhideWhenUsed="1"/>
     <w:lsdException w:name="annotation subject" w:semiHidden="1" w:unhideWhenUsed="1"/>
     <w:lsdException w:name="No List" w:semiHidden="1" w:unhideWhenUsed="1"/>
     <w:lsdException w:name="Outline List 1" w:semiHidden="1" w:unhideWhenUsed="1"/>
@@ -956,8 +804,10 @@
     <w:lsdException w:name="Table Subtle 2" w:semiHidden="1" w:unhideWhenUsed="1"/>
     <w:lsdException w:name="Table Web 1" w:semiHidden="1" w:unhideWhenUsed="1"/>
     <w:lsdException w:name="Table Web 2" w:semiHidden="1" w:unhideWhenUsed="1"/>
+    <w:lsdException w:name="Table Web 3" w:semiHidden="1" w:unhideWhenUsed="1"/>
     <w:lsdException w:name="Balloon Text" w:semiHidden="1" w:unhideWhenUsed="1"/>
     <w:lsdException w:name="Table Grid" w:uiPriority="39"/>
+    <w:lsdException w:name="Table Theme" w:semiHidden="1" w:unhideWhenUsed="1"/>
     <w:lsdException w:name="Placeholder Text" w:semiHidden="1"/>
     <w:lsdException w:name="No Spacing" w:uiPriority="1" w:qFormat="1"/>
     <w:lsdException w:name="Light Shading" w:uiPriority="60"/>
@@ -1178,7 +1028,6 @@
     <w:lsdException w:name="Hashtag" w:semiHidden="1" w:unhideWhenUsed="1"/>
     <w:lsdException w:name="Unresolved Mention" w:semiHidden="1" w:unhideWhenUsed="1"/>
     <w:lsdException w:name="Smart Link" w:semiHidden="1" w:unhideWhenUsed="1"/>
-    <w:lsdException w:name="Smart Link Error" w:semiHidden="1" w:unhideWhenUsed="1"/>
   </w:latentStyles>
   <w:style w:type="paragraph" w:default="1" w:styleId="Normal">
     <w:name w:val="Normal"/>
